--- a/FoodApp-main/proiect.docx
+++ b/FoodApp-main/proiect.docx
@@ -61,10 +61,10 @@
       <w:r>
         <w:lastRenderedPageBreak/>
         <w:drawing>
-          <wp:inline distT="0" distB="0" distL="0" distR="0" wp14:anchorId="75A65403" wp14:editId="08F1F100">
-            <wp:extent cx="2987040" cy="6446520"/>
-            <wp:effectExtent l="0" t="0" r="3810" b="0"/>
-            <wp:docPr id="1" name="Picture 1"/>
+          <wp:inline distT="0" distB="0" distL="0" distR="0" wp14:anchorId="6A32B9C0" wp14:editId="07A8568E">
+            <wp:extent cx="2895600" cy="6469380"/>
+            <wp:effectExtent l="0" t="0" r="0" b="7620"/>
+            <wp:docPr id="6" name="Picture 6"/>
             <wp:cNvGraphicFramePr>
               <a:graphicFrameLocks xmlns:a="http://schemas.openxmlformats.org/drawingml/2006/main" noChangeAspect="1"/>
             </wp:cNvGraphicFramePr>
@@ -93,7 +93,7 @@
                   <pic:spPr bwMode="auto">
                     <a:xfrm>
                       <a:off x="0" y="0"/>
-                      <a:ext cx="2987040" cy="6446520"/>
+                      <a:ext cx="2895600" cy="6469380"/>
                     </a:xfrm>
                     <a:prstGeom prst="rect">
                       <a:avLst/>
@@ -114,10 +114,10 @@
       <w:r>
         <w:lastRenderedPageBreak/>
         <w:drawing>
-          <wp:inline distT="0" distB="0" distL="0" distR="0" wp14:anchorId="0002EA60" wp14:editId="1A8710FF">
-            <wp:extent cx="2956560" cy="6492240"/>
-            <wp:effectExtent l="0" t="0" r="0" b="3810"/>
-            <wp:docPr id="2" name="Picture 2"/>
+          <wp:inline distT="0" distB="0" distL="0" distR="0" wp14:anchorId="2235F181" wp14:editId="2A5976A7">
+            <wp:extent cx="2910840" cy="6499860"/>
+            <wp:effectExtent l="0" t="0" r="3810" b="0"/>
+            <wp:docPr id="9" name="Picture 9"/>
             <wp:cNvGraphicFramePr>
               <a:graphicFrameLocks xmlns:a="http://schemas.openxmlformats.org/drawingml/2006/main" noChangeAspect="1"/>
             </wp:cNvGraphicFramePr>
@@ -146,7 +146,7 @@
                   <pic:spPr bwMode="auto">
                     <a:xfrm>
                       <a:off x="0" y="0"/>
-                      <a:ext cx="2956560" cy="6492240"/>
+                      <a:ext cx="2910840" cy="6499860"/>
                     </a:xfrm>
                     <a:prstGeom prst="rect">
                       <a:avLst/>
@@ -169,62 +169,9 @@
     <w:p/>
     <w:p/>
     <w:p/>
+    <w:p/>
     <w:p>
       <w:r>
-        <w:lastRenderedPageBreak/>
-        <w:drawing>
-          <wp:inline distT="0" distB="0" distL="0" distR="0" wp14:anchorId="180E7F24" wp14:editId="618DFF12">
-            <wp:extent cx="2941320" cy="6515100"/>
-            <wp:effectExtent l="0" t="0" r="0" b="0"/>
-            <wp:docPr id="3" name="Picture 3"/>
-            <wp:cNvGraphicFramePr>
-              <a:graphicFrameLocks xmlns:a="http://schemas.openxmlformats.org/drawingml/2006/main" noChangeAspect="1"/>
-            </wp:cNvGraphicFramePr>
-            <a:graphic xmlns:a="http://schemas.openxmlformats.org/drawingml/2006/main">
-              <a:graphicData uri="http://schemas.openxmlformats.org/drawingml/2006/picture">
-                <pic:pic xmlns:pic="http://schemas.openxmlformats.org/drawingml/2006/picture">
-                  <pic:nvPicPr>
-                    <pic:cNvPr id="0" name="Picture 3"/>
-                    <pic:cNvPicPr>
-                      <a:picLocks noChangeAspect="1" noChangeArrowheads="1"/>
-                    </pic:cNvPicPr>
-                  </pic:nvPicPr>
-                  <pic:blipFill>
-                    <a:blip r:embed="rId7">
-                      <a:extLst>
-                        <a:ext uri="{28A0092B-C50C-407E-A947-70E740481C1C}">
-                          <a14:useLocalDpi xmlns:a14="http://schemas.microsoft.com/office/drawing/2010/main" val="0"/>
-                        </a:ext>
-                      </a:extLst>
-                    </a:blip>
-                    <a:srcRect/>
-                    <a:stretch>
-                      <a:fillRect/>
-                    </a:stretch>
-                  </pic:blipFill>
-                  <pic:spPr bwMode="auto">
-                    <a:xfrm>
-                      <a:off x="0" y="0"/>
-                      <a:ext cx="2941320" cy="6515100"/>
-                    </a:xfrm>
-                    <a:prstGeom prst="rect">
-                      <a:avLst/>
-                    </a:prstGeom>
-                    <a:noFill/>
-                    <a:ln>
-                      <a:noFill/>
-                    </a:ln>
-                  </pic:spPr>
-                </pic:pic>
-              </a:graphicData>
-            </a:graphic>
-          </wp:inline>
-        </w:drawing>
-      </w:r>
-    </w:p>
-    <w:p>
-      <w:r>
-        <w:lastRenderedPageBreak/>
         <w:drawing>
           <wp:inline distT="0" distB="0" distL="0" distR="0" wp14:anchorId="7D4BCA23" wp14:editId="636F2957">
             <wp:extent cx="2834640" cy="6400800"/>
@@ -243,7 +190,7 @@
                     </pic:cNvPicPr>
                   </pic:nvPicPr>
                   <pic:blipFill>
-                    <a:blip r:embed="rId8">
+                    <a:blip r:embed="rId7">
                       <a:extLst>
                         <a:ext uri="{28A0092B-C50C-407E-A947-70E740481C1C}">
                           <a14:useLocalDpi xmlns:a14="http://schemas.microsoft.com/office/drawing/2010/main" val="0"/>
@@ -297,7 +244,7 @@
                     </pic:cNvPicPr>
                   </pic:nvPicPr>
                   <pic:blipFill>
-                    <a:blip r:embed="rId9">
+                    <a:blip r:embed="rId8">
                       <a:extLst>
                         <a:ext uri="{28A0092B-C50C-407E-A947-70E740481C1C}">
                           <a14:useLocalDpi xmlns:a14="http://schemas.microsoft.com/office/drawing/2010/main" val="0"/>
@@ -351,7 +298,7 @@
                     </pic:cNvPicPr>
                   </pic:nvPicPr>
                   <pic:blipFill>
-                    <a:blip r:embed="rId10">
+                    <a:blip r:embed="rId9">
                       <a:extLst>
                         <a:ext uri="{28A0092B-C50C-407E-A947-70E740481C1C}">
                           <a14:useLocalDpi xmlns:a14="http://schemas.microsoft.com/office/drawing/2010/main" val="0"/>
